--- a/九章学习/算法/九章学习第十四课-深度优先搜索.docx
+++ b/九章学习/算法/九章学习第十四课-深度优先搜索.docx
@@ -291,7 +291,7 @@
     <w:p>
       <w:pPr>
         <w:rPr>
-          <w:rFonts w:ascii="Times New Roman" w:eastAsiaTheme="majorEastAsia" w:hAnsi="Times New Roman" w:cs="Times New Roman" w:hint="eastAsia"/>
+          <w:rFonts w:ascii="Times New Roman" w:eastAsiaTheme="majorEastAsia" w:hAnsi="Times New Roman" w:cs="Times New Roman"/>
           <w:sz w:val="28"/>
           <w:szCs w:val="28"/>
         </w:rPr>
@@ -300,7 +300,7 @@
     <w:p>
       <w:pPr>
         <w:rPr>
-          <w:rFonts w:ascii="Times New Roman" w:eastAsiaTheme="majorEastAsia" w:hAnsi="Times New Roman" w:cs="Times New Roman" w:hint="eastAsia"/>
+          <w:rFonts w:ascii="Times New Roman" w:eastAsiaTheme="majorEastAsia" w:hAnsi="Times New Roman" w:cs="Times New Roman"/>
           <w:sz w:val="28"/>
           <w:szCs w:val="28"/>
         </w:rPr>
@@ -335,7 +335,7 @@
     <w:p>
       <w:pPr>
         <w:rPr>
-          <w:rFonts w:ascii="Times New Roman" w:eastAsiaTheme="majorEastAsia" w:hAnsi="Times New Roman" w:cs="Times New Roman" w:hint="eastAsia"/>
+          <w:rFonts w:ascii="Times New Roman" w:eastAsiaTheme="majorEastAsia" w:hAnsi="Times New Roman" w:cs="Times New Roman"/>
           <w:sz w:val="28"/>
           <w:szCs w:val="28"/>
         </w:rPr>
@@ -352,7 +352,7 @@
     <w:p>
       <w:pPr>
         <w:rPr>
-          <w:rFonts w:ascii="Times New Roman" w:eastAsiaTheme="majorEastAsia" w:hAnsi="Times New Roman" w:cs="Times New Roman" w:hint="eastAsia"/>
+          <w:rFonts w:ascii="Times New Roman" w:eastAsiaTheme="majorEastAsia" w:hAnsi="Times New Roman" w:cs="Times New Roman"/>
           <w:sz w:val="28"/>
           <w:szCs w:val="28"/>
         </w:rPr>
@@ -386,7 +386,7 @@
     <w:p>
       <w:pPr>
         <w:rPr>
-          <w:rFonts w:ascii="Times New Roman" w:eastAsiaTheme="majorEastAsia" w:hAnsi="Times New Roman" w:cs="Times New Roman" w:hint="eastAsia"/>
+          <w:rFonts w:ascii="Times New Roman" w:eastAsiaTheme="majorEastAsia" w:hAnsi="Times New Roman" w:cs="Times New Roman"/>
           <w:sz w:val="28"/>
           <w:szCs w:val="28"/>
         </w:rPr>
@@ -454,7 +454,7 @@
       <w:pPr>
         <w:jc w:val="center"/>
         <w:rPr>
-          <w:rFonts w:ascii="Times New Roman" w:eastAsiaTheme="majorEastAsia" w:hAnsi="Times New Roman" w:cs="Times New Roman" w:hint="eastAsia"/>
+          <w:rFonts w:ascii="Times New Roman" w:eastAsiaTheme="majorEastAsia" w:hAnsi="Times New Roman" w:cs="Times New Roman"/>
           <w:sz w:val="28"/>
           <w:szCs w:val="28"/>
         </w:rPr>
@@ -516,7 +516,7 @@
     <w:p>
       <w:pPr>
         <w:rPr>
-          <w:rFonts w:ascii="Times New Roman" w:eastAsiaTheme="majorEastAsia" w:hAnsi="Times New Roman" w:cs="Times New Roman" w:hint="eastAsia"/>
+          <w:rFonts w:ascii="Times New Roman" w:eastAsiaTheme="majorEastAsia" w:hAnsi="Times New Roman" w:cs="Times New Roman"/>
           <w:sz w:val="28"/>
           <w:szCs w:val="28"/>
         </w:rPr>
@@ -525,7 +525,7 @@
     <w:p>
       <w:pPr>
         <w:rPr>
-          <w:rFonts w:ascii="Times New Roman" w:eastAsiaTheme="majorEastAsia" w:hAnsi="Times New Roman" w:cs="Times New Roman" w:hint="eastAsia"/>
+          <w:rFonts w:ascii="Times New Roman" w:eastAsiaTheme="majorEastAsia" w:hAnsi="Times New Roman" w:cs="Times New Roman"/>
           <w:sz w:val="28"/>
           <w:szCs w:val="28"/>
         </w:rPr>
@@ -558,7 +558,7 @@
     <w:p>
       <w:pPr>
         <w:rPr>
-          <w:rFonts w:ascii="Times New Roman" w:eastAsiaTheme="majorEastAsia" w:hAnsi="Times New Roman" w:cs="Times New Roman" w:hint="eastAsia"/>
+          <w:rFonts w:ascii="Times New Roman" w:eastAsiaTheme="majorEastAsia" w:hAnsi="Times New Roman" w:cs="Times New Roman"/>
           <w:sz w:val="28"/>
           <w:szCs w:val="28"/>
         </w:rPr>
@@ -593,7 +593,7 @@
     <w:p>
       <w:pPr>
         <w:rPr>
-          <w:rFonts w:ascii="Times New Roman" w:eastAsiaTheme="majorEastAsia" w:hAnsi="Times New Roman" w:cs="Times New Roman" w:hint="eastAsia"/>
+          <w:rFonts w:ascii="Times New Roman" w:eastAsiaTheme="majorEastAsia" w:hAnsi="Times New Roman" w:cs="Times New Roman"/>
           <w:sz w:val="28"/>
           <w:szCs w:val="28"/>
         </w:rPr>
@@ -627,7 +627,7 @@
     <w:p>
       <w:pPr>
         <w:rPr>
-          <w:rFonts w:ascii="Times New Roman" w:eastAsiaTheme="majorEastAsia" w:hAnsi="Times New Roman" w:cs="Times New Roman" w:hint="eastAsia"/>
+          <w:rFonts w:ascii="Times New Roman" w:eastAsiaTheme="majorEastAsia" w:hAnsi="Times New Roman" w:cs="Times New Roman"/>
           <w:sz w:val="28"/>
           <w:szCs w:val="28"/>
         </w:rPr>
@@ -679,7 +679,7 @@
       <w:pPr>
         <w:jc w:val="center"/>
         <w:rPr>
-          <w:rFonts w:ascii="Times New Roman" w:eastAsiaTheme="majorEastAsia" w:hAnsi="Times New Roman" w:cs="Times New Roman" w:hint="eastAsia"/>
+          <w:rFonts w:ascii="Times New Roman" w:eastAsiaTheme="majorEastAsia" w:hAnsi="Times New Roman" w:cs="Times New Roman"/>
           <w:sz w:val="28"/>
           <w:szCs w:val="28"/>
         </w:rPr>
@@ -742,11 +742,374 @@
     <w:p>
       <w:pPr>
         <w:rPr>
-          <w:rFonts w:ascii="Times New Roman" w:eastAsiaTheme="majorEastAsia" w:hAnsi="Times New Roman" w:cs="Times New Roman" w:hint="eastAsia"/>
-          <w:sz w:val="28"/>
-          <w:szCs w:val="28"/>
-        </w:rPr>
-      </w:pPr>
+          <w:rFonts w:ascii="Times New Roman" w:eastAsiaTheme="majorEastAsia" w:hAnsi="Times New Roman" w:cs="Times New Roman"/>
+          <w:sz w:val="28"/>
+          <w:szCs w:val="28"/>
+        </w:rPr>
+      </w:pPr>
+    </w:p>
+    <w:p>
+      <w:pPr>
+        <w:rPr>
+          <w:rFonts w:ascii="Times New Roman" w:eastAsiaTheme="majorEastAsia" w:hAnsi="Times New Roman" w:cs="Times New Roman" w:hint="eastAsia"/>
+          <w:sz w:val="28"/>
+          <w:szCs w:val="28"/>
+        </w:rPr>
+      </w:pPr>
+      <w:proofErr w:type="spellStart"/>
+      <w:r>
+        <w:rPr>
+          <w:rFonts w:ascii="Times New Roman" w:eastAsiaTheme="majorEastAsia" w:hAnsi="Times New Roman" w:cs="Times New Roman" w:hint="eastAsia"/>
+          <w:sz w:val="28"/>
+          <w:szCs w:val="28"/>
+        </w:rPr>
+        <w:t>lintcode</w:t>
+      </w:r>
+      <w:proofErr w:type="spellEnd"/>
+      <w:r>
+        <w:rPr>
+          <w:rFonts w:ascii="Times New Roman" w:eastAsiaTheme="majorEastAsia" w:hAnsi="Times New Roman" w:cs="Times New Roman" w:hint="eastAsia"/>
+          <w:sz w:val="28"/>
+          <w:szCs w:val="28"/>
+        </w:rPr>
+        <w:t xml:space="preserve"> 33</w:t>
+      </w:r>
+      <w:r>
+        <w:rPr>
+          <w:rFonts w:ascii="Times New Roman" w:eastAsiaTheme="majorEastAsia" w:hAnsi="Times New Roman" w:cs="Times New Roman" w:hint="eastAsia"/>
+          <w:sz w:val="28"/>
+          <w:szCs w:val="28"/>
+        </w:rPr>
+        <w:t>：</w:t>
+      </w:r>
+      <w:r>
+        <w:rPr>
+          <w:rFonts w:ascii="Times New Roman" w:eastAsiaTheme="majorEastAsia" w:hAnsi="Times New Roman" w:cs="Times New Roman" w:hint="eastAsia"/>
+          <w:sz w:val="28"/>
+          <w:szCs w:val="28"/>
+        </w:rPr>
+        <w:t>N</w:t>
+      </w:r>
+      <w:r>
+        <w:rPr>
+          <w:rFonts w:ascii="Times New Roman" w:eastAsiaTheme="majorEastAsia" w:hAnsi="Times New Roman" w:cs="Times New Roman" w:hint="eastAsia"/>
+          <w:sz w:val="28"/>
+          <w:szCs w:val="28"/>
+        </w:rPr>
+        <w:t>皇后问题</w:t>
+      </w:r>
+    </w:p>
+    <w:p>
+      <w:pPr>
+        <w:pStyle w:val="a3"/>
+        <w:numPr>
+          <w:ilvl w:val="0"/>
+          <w:numId w:val="9"/>
+        </w:numPr>
+        <w:ind w:firstLineChars="0"/>
+        <w:rPr>
+          <w:rFonts w:ascii="Times New Roman" w:eastAsiaTheme="majorEastAsia" w:hAnsi="Times New Roman" w:cs="Times New Roman" w:hint="eastAsia"/>
+          <w:sz w:val="28"/>
+          <w:szCs w:val="28"/>
+        </w:rPr>
+      </w:pPr>
+      <w:r>
+        <w:rPr>
+          <w:rFonts w:ascii="Times New Roman" w:eastAsiaTheme="majorEastAsia" w:hAnsi="Times New Roman" w:cs="Times New Roman" w:hint="eastAsia"/>
+          <w:sz w:val="28"/>
+          <w:szCs w:val="28"/>
+        </w:rPr>
+        <w:t>入口函数</w:t>
+      </w:r>
+    </w:p>
+    <w:p>
+      <w:pPr>
+        <w:pStyle w:val="a3"/>
+        <w:numPr>
+          <w:ilvl w:val="0"/>
+          <w:numId w:val="9"/>
+        </w:numPr>
+        <w:ind w:firstLineChars="0"/>
+        <w:rPr>
+          <w:rFonts w:ascii="Times New Roman" w:eastAsiaTheme="majorEastAsia" w:hAnsi="Times New Roman" w:cs="Times New Roman" w:hint="eastAsia"/>
+          <w:sz w:val="28"/>
+          <w:szCs w:val="28"/>
+        </w:rPr>
+      </w:pPr>
+      <w:r>
+        <w:rPr>
+          <w:rFonts w:ascii="Times New Roman" w:eastAsiaTheme="majorEastAsia" w:hAnsi="Times New Roman" w:cs="Times New Roman" w:hint="eastAsia"/>
+          <w:sz w:val="28"/>
+          <w:szCs w:val="28"/>
+        </w:rPr>
+        <w:t>搜索函数</w:t>
+      </w:r>
+    </w:p>
+    <w:p>
+      <w:pPr>
+        <w:pStyle w:val="a3"/>
+        <w:numPr>
+          <w:ilvl w:val="0"/>
+          <w:numId w:val="9"/>
+        </w:numPr>
+        <w:ind w:firstLineChars="0"/>
+        <w:rPr>
+          <w:rFonts w:ascii="Times New Roman" w:eastAsiaTheme="majorEastAsia" w:hAnsi="Times New Roman" w:cs="Times New Roman" w:hint="eastAsia"/>
+          <w:sz w:val="28"/>
+          <w:szCs w:val="28"/>
+        </w:rPr>
+      </w:pPr>
+      <w:r>
+        <w:rPr>
+          <w:rFonts w:ascii="Times New Roman" w:eastAsiaTheme="majorEastAsia" w:hAnsi="Times New Roman" w:cs="Times New Roman" w:hint="eastAsia"/>
+          <w:sz w:val="28"/>
+          <w:szCs w:val="28"/>
+        </w:rPr>
+        <w:t>判断函数</w:t>
+      </w:r>
+    </w:p>
+    <w:p>
+      <w:pPr>
+        <w:pStyle w:val="a3"/>
+        <w:numPr>
+          <w:ilvl w:val="0"/>
+          <w:numId w:val="9"/>
+        </w:numPr>
+        <w:ind w:firstLineChars="0"/>
+        <w:rPr>
+          <w:rFonts w:ascii="Times New Roman" w:eastAsiaTheme="majorEastAsia" w:hAnsi="Times New Roman" w:cs="Times New Roman" w:hint="eastAsia"/>
+          <w:sz w:val="28"/>
+          <w:szCs w:val="28"/>
+        </w:rPr>
+      </w:pPr>
+      <w:r>
+        <w:rPr>
+          <w:rFonts w:ascii="Times New Roman" w:eastAsiaTheme="majorEastAsia" w:hAnsi="Times New Roman" w:cs="Times New Roman" w:hint="eastAsia"/>
+          <w:sz w:val="28"/>
+          <w:szCs w:val="28"/>
+        </w:rPr>
+        <w:t>打印函数</w:t>
+      </w:r>
+    </w:p>
+    <w:p>
+      <w:pPr>
+        <w:rPr>
+          <w:rFonts w:ascii="Times New Roman" w:eastAsiaTheme="majorEastAsia" w:hAnsi="Times New Roman" w:cs="Times New Roman" w:hint="eastAsia"/>
+          <w:sz w:val="28"/>
+          <w:szCs w:val="28"/>
+        </w:rPr>
+      </w:pPr>
+    </w:p>
+    <w:p>
+      <w:pPr>
+        <w:rPr>
+          <w:rFonts w:ascii="Times New Roman" w:eastAsiaTheme="majorEastAsia" w:hAnsi="Times New Roman" w:cs="Times New Roman" w:hint="eastAsia"/>
+          <w:sz w:val="28"/>
+          <w:szCs w:val="28"/>
+        </w:rPr>
+      </w:pPr>
+      <w:r>
+        <w:rPr>
+          <w:rFonts w:ascii="Times New Roman" w:eastAsiaTheme="majorEastAsia" w:hAnsi="Times New Roman" w:cs="Times New Roman" w:hint="eastAsia"/>
+          <w:sz w:val="28"/>
+          <w:szCs w:val="28"/>
+        </w:rPr>
+        <w:t>DFS</w:t>
+      </w:r>
+      <w:r>
+        <w:rPr>
+          <w:rFonts w:ascii="Times New Roman" w:eastAsiaTheme="majorEastAsia" w:hAnsi="Times New Roman" w:cs="Times New Roman" w:hint="eastAsia"/>
+          <w:sz w:val="28"/>
+          <w:szCs w:val="28"/>
+        </w:rPr>
+        <w:t>时间复杂度为：</w:t>
+      </w:r>
+      <w:r>
+        <w:rPr>
+          <w:rFonts w:ascii="Times New Roman" w:eastAsiaTheme="majorEastAsia" w:hAnsi="Times New Roman" w:cs="Times New Roman" w:hint="eastAsia"/>
+          <w:sz w:val="28"/>
+          <w:szCs w:val="28"/>
+        </w:rPr>
+        <w:t>O(</w:t>
+      </w:r>
+      <w:r>
+        <w:rPr>
+          <w:rFonts w:ascii="Times New Roman" w:eastAsiaTheme="majorEastAsia" w:hAnsi="Times New Roman" w:cs="Times New Roman" w:hint="eastAsia"/>
+          <w:sz w:val="28"/>
+          <w:szCs w:val="28"/>
+        </w:rPr>
+        <w:t>方案总数</w:t>
+      </w:r>
+      <w:r>
+        <w:rPr>
+          <w:rFonts w:ascii="Times New Roman" w:eastAsiaTheme="majorEastAsia" w:hAnsi="Times New Roman" w:cs="Times New Roman" w:hint="eastAsia"/>
+          <w:sz w:val="28"/>
+          <w:szCs w:val="28"/>
+        </w:rPr>
+        <w:t>*</w:t>
+      </w:r>
+      <w:r>
+        <w:rPr>
+          <w:rFonts w:ascii="Times New Roman" w:eastAsiaTheme="majorEastAsia" w:hAnsi="Times New Roman" w:cs="Times New Roman" w:hint="eastAsia"/>
+          <w:sz w:val="28"/>
+          <w:szCs w:val="28"/>
+        </w:rPr>
+        <w:t>构造每个方案的时间</w:t>
+      </w:r>
+      <w:r>
+        <w:rPr>
+          <w:rFonts w:ascii="Times New Roman" w:eastAsiaTheme="majorEastAsia" w:hAnsi="Times New Roman" w:cs="Times New Roman" w:hint="eastAsia"/>
+          <w:sz w:val="28"/>
+          <w:szCs w:val="28"/>
+        </w:rPr>
+        <w:t>)=</w:t>
+      </w:r>
+      <w:r>
+        <w:t xml:space="preserve"> </w:t>
+      </w:r>
+      <w:r>
+        <w:rPr>
+          <w:position w:val="-16"/>
+        </w:rPr>
+        <w:object w:dxaOrig="999" w:dyaOrig="440">
+          <v:shapetype id="_x0000_t75" coordsize="21600,21600" o:spt="75" o:preferrelative="t" path="m@4@5l@4@11@9@11@9@5xe" filled="f" stroked="f">
+            <v:stroke joinstyle="miter"/>
+            <v:formulas>
+              <v:f eqn="if lineDrawn pixelLineWidth 0"/>
+              <v:f eqn="sum @0 1 0"/>
+              <v:f eqn="sum 0 0 @1"/>
+              <v:f eqn="prod @2 1 2"/>
+              <v:f eqn="prod @3 21600 pixelWidth"/>
+              <v:f eqn="prod @3 21600 pixelHeight"/>
+              <v:f eqn="sum @0 0 1"/>
+              <v:f eqn="prod @6 1 2"/>
+              <v:f eqn="prod @7 21600 pixelWidth"/>
+              <v:f eqn="sum @8 21600 0"/>
+              <v:f eqn="prod @7 21600 pixelHeight"/>
+              <v:f eqn="sum @10 21600 0"/>
+            </v:formulas>
+            <v:path o:extrusionok="f" gradientshapeok="t" o:connecttype="rect"/>
+            <o:lock v:ext="edit" aspectratio="t"/>
+          </v:shapetype>
+          <v:shape id="_x0000_i1025" type="#_x0000_t75" style="width:49.8pt;height:22.2pt" o:ole="">
+            <v:imagedata r:id="rId7" o:title=""/>
+          </v:shape>
+          <o:OLEObject Type="Embed" ProgID="Equation.DSMT4" ShapeID="_x0000_i1025" DrawAspect="Content" ObjectID="_1678559845" r:id="rId8"/>
+        </w:object>
+      </w:r>
+      <w:r>
+        <w:rPr>
+          <w:rFonts w:ascii="Times New Roman" w:eastAsiaTheme="majorEastAsia" w:hAnsi="Times New Roman" w:cs="Times New Roman" w:hint="eastAsia"/>
+          <w:sz w:val="28"/>
+          <w:szCs w:val="28"/>
+        </w:rPr>
+        <w:t>，其中</w:t>
+      </w:r>
+      <w:r>
+        <w:rPr>
+          <w:rFonts w:ascii="Times New Roman" w:eastAsiaTheme="majorEastAsia" w:hAnsi="Times New Roman" w:cs="Times New Roman" w:hint="eastAsia"/>
+          <w:sz w:val="28"/>
+          <w:szCs w:val="28"/>
+        </w:rPr>
+        <w:t>S</w:t>
+      </w:r>
+      <w:r>
+        <w:rPr>
+          <w:rFonts w:ascii="Times New Roman" w:eastAsiaTheme="majorEastAsia" w:hAnsi="Times New Roman" w:cs="Times New Roman" w:hint="eastAsia"/>
+          <w:sz w:val="28"/>
+          <w:szCs w:val="28"/>
+        </w:rPr>
+        <w:t>为</w:t>
+      </w:r>
+      <w:r>
+        <w:rPr>
+          <w:rFonts w:ascii="Times New Roman" w:eastAsiaTheme="majorEastAsia" w:hAnsi="Times New Roman" w:cs="Times New Roman" w:hint="eastAsia"/>
+          <w:sz w:val="28"/>
+          <w:szCs w:val="28"/>
+        </w:rPr>
+        <w:t>N</w:t>
+      </w:r>
+      <w:r>
+        <w:rPr>
+          <w:rFonts w:ascii="Times New Roman" w:eastAsiaTheme="majorEastAsia" w:hAnsi="Times New Roman" w:cs="Times New Roman" w:hint="eastAsia"/>
+          <w:sz w:val="28"/>
+          <w:szCs w:val="28"/>
+        </w:rPr>
+        <w:t>皇后的方案总数，</w:t>
+      </w:r>
+      <w:r>
+        <w:rPr>
+          <w:position w:val="-6"/>
+        </w:rPr>
+        <w:object w:dxaOrig="279" w:dyaOrig="320">
+          <v:shape id="_x0000_i1026" type="#_x0000_t75" style="width:13.8pt;height:16.2pt" o:ole="">
+            <v:imagedata r:id="rId9" o:title=""/>
+          </v:shape>
+          <o:OLEObject Type="Embed" ProgID="Equation.DSMT4" ShapeID="_x0000_i1026" DrawAspect="Content" ObjectID="_1678559846" r:id="rId10"/>
+        </w:object>
+      </w:r>
+      <w:r>
+        <w:rPr>
+          <w:rFonts w:ascii="Times New Roman" w:eastAsiaTheme="majorEastAsia" w:hAnsi="Times New Roman" w:cs="Times New Roman" w:hint="eastAsia"/>
+          <w:sz w:val="28"/>
+          <w:szCs w:val="28"/>
+        </w:rPr>
+        <w:t>为画棋盘的时间。</w:t>
+      </w:r>
+      <w:r>
+        <w:rPr>
+          <w:rFonts w:ascii="Times New Roman" w:eastAsiaTheme="majorEastAsia" w:hAnsi="Times New Roman" w:cs="Times New Roman" w:hint="eastAsia"/>
+          <w:sz w:val="28"/>
+          <w:szCs w:val="28"/>
+        </w:rPr>
+        <w:t>S</w:t>
+      </w:r>
+      <w:r>
+        <w:rPr>
+          <w:rFonts w:ascii="Times New Roman" w:eastAsiaTheme="majorEastAsia" w:hAnsi="Times New Roman" w:cs="Times New Roman" w:hint="eastAsia"/>
+          <w:sz w:val="28"/>
+          <w:szCs w:val="28"/>
+        </w:rPr>
+        <w:t>的值比较复杂，其上限为</w:t>
+      </w:r>
+      <w:r>
+        <w:rPr>
+          <w:position w:val="-6"/>
+        </w:rPr>
+        <w:object w:dxaOrig="260" w:dyaOrig="279">
+          <v:shape id="_x0000_i1027" type="#_x0000_t75" style="width:13.2pt;height:13.8pt" o:ole="">
+            <v:imagedata r:id="rId11" o:title=""/>
+          </v:shape>
+          <o:OLEObject Type="Embed" ProgID="Equation.DSMT4" ShapeID="_x0000_i1027" DrawAspect="Content" ObjectID="_1678559847" r:id="rId12"/>
+        </w:object>
+      </w:r>
+      <w:r>
+        <w:rPr>
+          <w:rFonts w:ascii="Times New Roman" w:eastAsiaTheme="majorEastAsia" w:hAnsi="Times New Roman" w:cs="Times New Roman" w:hint="eastAsia"/>
+          <w:sz w:val="28"/>
+          <w:szCs w:val="28"/>
+        </w:rPr>
+        <w:t>，但大部分情况下</w:t>
+      </w:r>
+      <w:r>
+        <w:rPr>
+          <w:position w:val="-6"/>
+        </w:rPr>
+        <w:object w:dxaOrig="720" w:dyaOrig="279">
+          <v:shape id="_x0000_i1028" type="#_x0000_t75" style="width:36pt;height:13.8pt" o:ole="">
+            <v:imagedata r:id="rId13" o:title=""/>
+          </v:shape>
+          <o:OLEObject Type="Embed" ProgID="Equation.DSMT4" ShapeID="_x0000_i1028" DrawAspect="Content" ObjectID="_1678559848" r:id="rId14"/>
+        </w:object>
+      </w:r>
+      <w:r>
+        <w:rPr>
+          <w:rFonts w:ascii="Times New Roman" w:eastAsiaTheme="majorEastAsia" w:hAnsi="Times New Roman" w:cs="Times New Roman" w:hint="eastAsia"/>
+          <w:sz w:val="28"/>
+          <w:szCs w:val="28"/>
+        </w:rPr>
+        <w:t>。</w:t>
+      </w:r>
     </w:p>
     <w:p>
       <w:pPr>
@@ -770,6 +1133,95 @@
 <file path=word/numbering.xml><?xml version="1.0" encoding="utf-8"?>
 <w:numbering xmlns:ve="http://schemas.openxmlformats.org/markup-compatibility/2006" xmlns:o="urn:schemas-microsoft-com:office:office" xmlns:r="http://schemas.openxmlformats.org/officeDocument/2006/relationships" xmlns:m="http://schemas.openxmlformats.org/officeDocument/2006/math" xmlns:v="urn:schemas-microsoft-com:vml" xmlns:wp="http://schemas.openxmlformats.org/drawingml/2006/wordprocessingDrawing" xmlns:w10="urn:schemas-microsoft-com:office:word" xmlns:w="http://schemas.openxmlformats.org/wordprocessingml/2006/main" xmlns:wne="http://schemas.microsoft.com/office/word/2006/wordml">
   <w:abstractNum w:abstractNumId="0">
+    <w:nsid w:val="0B903E07"/>
+    <w:multiLevelType w:val="hybridMultilevel"/>
+    <w:tmpl w:val="B18CB3E8"/>
+    <w:lvl w:ilvl="0" w:tplc="44F01C0E">
+      <w:start w:val="1"/>
+      <w:numFmt w:val="decimal"/>
+      <w:lvlText w:val="%1."/>
+      <w:lvlJc w:val="left"/>
+      <w:pPr>
+        <w:ind w:left="360" w:hanging="360"/>
+      </w:pPr>
+      <w:rPr>
+        <w:rFonts w:hint="default"/>
+      </w:rPr>
+    </w:lvl>
+    <w:lvl w:ilvl="1" w:tplc="04090019" w:tentative="1">
+      <w:start w:val="1"/>
+      <w:numFmt w:val="lowerLetter"/>
+      <w:lvlText w:val="%2)"/>
+      <w:lvlJc w:val="left"/>
+      <w:pPr>
+        <w:ind w:left="840" w:hanging="420"/>
+      </w:pPr>
+    </w:lvl>
+    <w:lvl w:ilvl="2" w:tplc="0409001B" w:tentative="1">
+      <w:start w:val="1"/>
+      <w:numFmt w:val="lowerRoman"/>
+      <w:lvlText w:val="%3."/>
+      <w:lvlJc w:val="right"/>
+      <w:pPr>
+        <w:ind w:left="1260" w:hanging="420"/>
+      </w:pPr>
+    </w:lvl>
+    <w:lvl w:ilvl="3" w:tplc="0409000F" w:tentative="1">
+      <w:start w:val="1"/>
+      <w:numFmt w:val="decimal"/>
+      <w:lvlText w:val="%4."/>
+      <w:lvlJc w:val="left"/>
+      <w:pPr>
+        <w:ind w:left="1680" w:hanging="420"/>
+      </w:pPr>
+    </w:lvl>
+    <w:lvl w:ilvl="4" w:tplc="04090019" w:tentative="1">
+      <w:start w:val="1"/>
+      <w:numFmt w:val="lowerLetter"/>
+      <w:lvlText w:val="%5)"/>
+      <w:lvlJc w:val="left"/>
+      <w:pPr>
+        <w:ind w:left="2100" w:hanging="420"/>
+      </w:pPr>
+    </w:lvl>
+    <w:lvl w:ilvl="5" w:tplc="0409001B" w:tentative="1">
+      <w:start w:val="1"/>
+      <w:numFmt w:val="lowerRoman"/>
+      <w:lvlText w:val="%6."/>
+      <w:lvlJc w:val="right"/>
+      <w:pPr>
+        <w:ind w:left="2520" w:hanging="420"/>
+      </w:pPr>
+    </w:lvl>
+    <w:lvl w:ilvl="6" w:tplc="0409000F" w:tentative="1">
+      <w:start w:val="1"/>
+      <w:numFmt w:val="decimal"/>
+      <w:lvlText w:val="%7."/>
+      <w:lvlJc w:val="left"/>
+      <w:pPr>
+        <w:ind w:left="2940" w:hanging="420"/>
+      </w:pPr>
+    </w:lvl>
+    <w:lvl w:ilvl="7" w:tplc="04090019" w:tentative="1">
+      <w:start w:val="1"/>
+      <w:numFmt w:val="lowerLetter"/>
+      <w:lvlText w:val="%8)"/>
+      <w:lvlJc w:val="left"/>
+      <w:pPr>
+        <w:ind w:left="3360" w:hanging="420"/>
+      </w:pPr>
+    </w:lvl>
+    <w:lvl w:ilvl="8" w:tplc="0409001B" w:tentative="1">
+      <w:start w:val="1"/>
+      <w:numFmt w:val="lowerRoman"/>
+      <w:lvlText w:val="%9."/>
+      <w:lvlJc w:val="right"/>
+      <w:pPr>
+        <w:ind w:left="3780" w:hanging="420"/>
+      </w:pPr>
+    </w:lvl>
+  </w:abstractNum>
+  <w:abstractNum w:abstractNumId="1">
     <w:nsid w:val="0DE24943"/>
     <w:multiLevelType w:val="hybridMultilevel"/>
     <w:tmpl w:val="59D01AFC"/>
@@ -858,7 +1310,7 @@
       </w:pPr>
     </w:lvl>
   </w:abstractNum>
-  <w:abstractNum w:abstractNumId="1">
+  <w:abstractNum w:abstractNumId="2">
     <w:nsid w:val="138460E1"/>
     <w:multiLevelType w:val="hybridMultilevel"/>
     <w:tmpl w:val="DBD2BA28"/>
@@ -947,7 +1399,7 @@
       </w:pPr>
     </w:lvl>
   </w:abstractNum>
-  <w:abstractNum w:abstractNumId="2">
+  <w:abstractNum w:abstractNumId="3">
     <w:nsid w:val="1C1C03F6"/>
     <w:multiLevelType w:val="hybridMultilevel"/>
     <w:tmpl w:val="159C420C"/>
@@ -1036,7 +1488,7 @@
       </w:pPr>
     </w:lvl>
   </w:abstractNum>
-  <w:abstractNum w:abstractNumId="3">
+  <w:abstractNum w:abstractNumId="4">
     <w:nsid w:val="2BCB519A"/>
     <w:multiLevelType w:val="hybridMultilevel"/>
     <w:tmpl w:val="F6B07F28"/>
@@ -1125,7 +1577,7 @@
       </w:pPr>
     </w:lvl>
   </w:abstractNum>
-  <w:abstractNum w:abstractNumId="4">
+  <w:abstractNum w:abstractNumId="5">
     <w:nsid w:val="37DD5006"/>
     <w:multiLevelType w:val="hybridMultilevel"/>
     <w:tmpl w:val="0B784AE2"/>
@@ -1214,7 +1666,7 @@
       </w:pPr>
     </w:lvl>
   </w:abstractNum>
-  <w:abstractNum w:abstractNumId="5">
+  <w:abstractNum w:abstractNumId="6">
     <w:nsid w:val="5F087114"/>
     <w:multiLevelType w:val="hybridMultilevel"/>
     <w:tmpl w:val="A8A432E0"/>
@@ -1303,7 +1755,7 @@
       </w:pPr>
     </w:lvl>
   </w:abstractNum>
-  <w:abstractNum w:abstractNumId="6">
+  <w:abstractNum w:abstractNumId="7">
     <w:nsid w:val="6700265A"/>
     <w:multiLevelType w:val="hybridMultilevel"/>
     <w:tmpl w:val="E53A8F7E"/>
@@ -1392,7 +1844,7 @@
       </w:pPr>
     </w:lvl>
   </w:abstractNum>
-  <w:abstractNum w:abstractNumId="7">
+  <w:abstractNum w:abstractNumId="8">
     <w:nsid w:val="6E696E88"/>
     <w:multiLevelType w:val="hybridMultilevel"/>
     <w:tmpl w:val="5FDAC5B0"/>
@@ -1482,27 +1934,30 @@
     </w:lvl>
   </w:abstractNum>
   <w:num w:numId="1">
+    <w:abstractNumId w:val="8"/>
+  </w:num>
+  <w:num w:numId="2">
+    <w:abstractNumId w:val="4"/>
+  </w:num>
+  <w:num w:numId="3">
+    <w:abstractNumId w:val="5"/>
+  </w:num>
+  <w:num w:numId="4">
+    <w:abstractNumId w:val="2"/>
+  </w:num>
+  <w:num w:numId="5">
+    <w:abstractNumId w:val="3"/>
+  </w:num>
+  <w:num w:numId="6">
     <w:abstractNumId w:val="7"/>
   </w:num>
-  <w:num w:numId="2">
-    <w:abstractNumId w:val="3"/>
+  <w:num w:numId="7">
+    <w:abstractNumId w:val="6"/>
   </w:num>
-  <w:num w:numId="3">
-    <w:abstractNumId w:val="4"/>
-  </w:num>
-  <w:num w:numId="4">
+  <w:num w:numId="8">
     <w:abstractNumId w:val="1"/>
   </w:num>
-  <w:num w:numId="5">
-    <w:abstractNumId w:val="2"/>
-  </w:num>
-  <w:num w:numId="6">
-    <w:abstractNumId w:val="6"/>
-  </w:num>
-  <w:num w:numId="7">
-    <w:abstractNumId w:val="5"/>
-  </w:num>
-  <w:num w:numId="8">
+  <w:num w:numId="9">
     <w:abstractNumId w:val="0"/>
   </w:num>
 </w:numbering>
